--- a/trunk/tp2/Resumen del Sistema.docx
+++ b/trunk/tp2/Resumen del Sistema.docx
@@ -191,24 +191,6 @@
         </w:numPr>
       </w:pPr>
       <w:r>
-        <w:t>El conductor podrá consultar, modificar y eliminar sus recorridos</w:t>
-      </w:r>
-      <w:r>
-        <w:t xml:space="preserve"> cargados</w:t>
-      </w:r>
-      <w:r>
-        <w:t>.</w:t>
-      </w:r>
-    </w:p>
-    <w:p>
-      <w:pPr>
-        <w:pStyle w:val="Prrafodelista"/>
-        <w:numPr>
-          <w:ilvl w:val="0"/>
-          <w:numId w:val="2"/>
-        </w:numPr>
-      </w:pPr>
-      <w:r>
         <w:t xml:space="preserve">Cuando un usuario quiere buscar un recorrido, tendrá la opción de visualizar todos los que dispone </w:t>
       </w:r>
       <w:r>
@@ -343,10 +325,12 @@
           <w:numId w:val="2"/>
         </w:numPr>
       </w:pPr>
+      <w:bookmarkStart w:id="0" w:name="_GoBack"/>
       <w:r>
         <w:t>Antes de realizar el viaje, el conductor y el pasajero dispondrán de un servicio que les brindará el estado del tráfico, la información del servicio meteorológico, y los posibles cortes de calles en el recorrido o en las inmediaciones del mismo.</w:t>
       </w:r>
     </w:p>
+    <w:bookmarkEnd w:id="0"/>
     <w:p>
       <w:pPr>
         <w:pStyle w:val="Prrafodelista"/>
@@ -395,12 +379,7 @@
         </w:numPr>
       </w:pPr>
       <w:r>
-        <w:t>Si el conductor ingresa qu</w:t>
-      </w:r>
-      <w:bookmarkStart w:id="0" w:name="_GoBack"/>
-      <w:bookmarkEnd w:id="0"/>
-      <w:r>
-        <w:t>e no viajaron, automáticamente se le devolverá el dinero al pasajero</w:t>
+        <w:t>Si el conductor ingresa que no viajaron, automáticamente se le devolverá el dinero al pasajero</w:t>
       </w:r>
     </w:p>
     <w:p>
